--- a/receita_bolo2.docx
+++ b/receita_bolo2.docx
@@ -55,6 +55,36 @@
     <w:p>
       <w:r>
         <w:t>2. Em uma tigela, misture o açúcar e a farinha.</w:t>
+      </w:r>
+    </w:p>
+    <w:p>
+      <w:r>
+        <w:t>3. Adicione a mistura líquida à tigela e mexa bem.</w:t>
+      </w:r>
+    </w:p>
+    <w:p>
+      <w:r>
+        <w:t>4. Acrescente o fermento e misture delicadamente.</w:t>
+      </w:r>
+    </w:p>
+    <w:p>
+      <w:r>
+        <w:t>5. Despeje a massa em uma forma untada e enfarinhada.</w:t>
+      </w:r>
+    </w:p>
+    <w:p>
+      <w:r>
+        <w:t>6. Asse em forno preaquecido a 180°C por cerca de 40 minutos.</w:t>
+      </w:r>
+    </w:p>
+    <w:p>
+      <w:r>
+        <w:t>OBSERVAÇÃO: Adicionar uma cobertura simples de chocolate após o bolo</w:t>
+      </w:r>
+    </w:p>
+    <w:p>
+      <w:r>
+        <w:t>esfriar.</w:t>
       </w:r>
     </w:p>
     <w:p/>

--- a/receita_bolo2.docx
+++ b/receita_bolo2.docx
@@ -85,6 +85,52 @@
     <w:p>
       <w:r>
         <w:t>esfriar.</w:t>
+      </w:r>
+    </w:p>
+    <w:p>
+      <w:r>
+        <w:t>DICAS DE PREPARO:</w:t>
+      </w:r>
+    </w:p>
+    <w:p>
+      <w:r>
+        <w:t>- Para um bolo mais fofo, peneire a farinha de trigo.</w:t>
+      </w:r>
+    </w:p>
+    <w:p>
+      <w:r>
+        <w:t>- Você pode adicionar nozes picadas à massa para um toque especial.</w:t>
+      </w:r>
+    </w:p>
+    <w:p>
+      <w:r>
+        <w:t xml:space="preserve">Utilize o comando </w:t>
+      </w:r>
+      <w:proofErr w:type="spellStart"/>
+      <w:r>
+        <w:t>Git</w:t>
+      </w:r>
+      <w:proofErr w:type="spellEnd"/>
+      <w:r>
+        <w:t xml:space="preserve"> para adicionar as alterações do arquivo bolo_cenoura.txt</w:t>
+      </w:r>
+    </w:p>
+    <w:p>
+      <w:proofErr w:type="spellStart"/>
+      <w:r>
+        <w:t>à</w:t>
+      </w:r>
+      <w:proofErr w:type="spellEnd"/>
+      <w:r>
+        <w:t xml:space="preserve"> área de </w:t>
+      </w:r>
+      <w:proofErr w:type="spellStart"/>
+      <w:r>
+        <w:t>staging</w:t>
+      </w:r>
+      <w:proofErr w:type="spellEnd"/>
+      <w:r>
+        <w:t>.</w:t>
       </w:r>
     </w:p>
     <w:p/>
